--- a/partenariats/kasprzyk-nplex-modele_demande-partenariat-20230830.docx
+++ b/partenariats/kasprzyk-nplex-modele_demande-partenariat-20230830.docx
@@ -139,7 +139,7 @@
           <w:sz w:val="22"/>
           <w:szCs w:val="22"/>
         </w:rPr>
-        <w:t>le</w:t>
+        <w:t>au</w:t>
       </w:r>
       <w:r>
         <w:rPr>
@@ -264,6 +264,7 @@
         <w:t xml:space="preserve">uprès des </w:t>
       </w:r>
       <w:proofErr w:type="spellStart"/>
+      <w:proofErr w:type="gramStart"/>
       <w:r>
         <w:rPr>
           <w:rFonts w:cstheme="minorHAnsi"/>
@@ -275,6 +276,7 @@
         <w:t>citoyen.ne.s</w:t>
       </w:r>
       <w:proofErr w:type="spellEnd"/>
+      <w:proofErr w:type="gramEnd"/>
       <w:r>
         <w:rPr>
           <w:rFonts w:cstheme="minorHAnsi"/>
@@ -343,7 +345,27 @@
           <w:sz w:val="22"/>
           <w:szCs w:val="22"/>
         </w:rPr>
-        <w:t xml:space="preserve">une diversité de projets d’aménagement qui sauront susciter l’intérêt tant </w:t>
+        <w:t xml:space="preserve">une diversité de projets d’aménagement </w:t>
+      </w:r>
+      <w:r>
+        <w:rPr>
+          <w:rFonts w:cstheme="minorHAnsi"/>
+          <w:color w:val="000000"/>
+          <w:kern w:val="0"/>
+          <w:sz w:val="22"/>
+          <w:szCs w:val="22"/>
+        </w:rPr>
+        <w:t xml:space="preserve">à Montréal </w:t>
+      </w:r>
+      <w:r>
+        <w:rPr>
+          <w:rFonts w:cstheme="minorHAnsi"/>
+          <w:color w:val="000000"/>
+          <w:kern w:val="0"/>
+          <w:sz w:val="22"/>
+          <w:szCs w:val="22"/>
+        </w:rPr>
+        <w:t xml:space="preserve">qui sauront susciter l’intérêt tant </w:t>
       </w:r>
       <w:r>
         <w:rPr>
@@ -545,7 +567,197 @@
           <w:sz w:val="22"/>
           <w:szCs w:val="22"/>
         </w:rPr>
-        <w:t>Il s'agit d'un outil conçu pour accompagner les utilisateurs dans la documentation et la planification de leurs propres projets à travers divers volets.</w:t>
+        <w:t>Il s'agit d'un outil conçu pour accompagner les utilisateurs dans la documentation</w:t>
+      </w:r>
+      <w:r>
+        <w:rPr>
+          <w:rFonts w:cstheme="minorHAnsi"/>
+          <w:color w:val="000000"/>
+          <w:kern w:val="0"/>
+          <w:sz w:val="22"/>
+          <w:szCs w:val="22"/>
+        </w:rPr>
+        <w:t>,</w:t>
+      </w:r>
+      <w:r>
+        <w:rPr>
+          <w:rFonts w:cstheme="minorHAnsi"/>
+          <w:color w:val="000000"/>
+          <w:kern w:val="0"/>
+          <w:sz w:val="22"/>
+          <w:szCs w:val="22"/>
+        </w:rPr>
+        <w:t xml:space="preserve"> la planification</w:t>
+      </w:r>
+      <w:r>
+        <w:rPr>
+          <w:rFonts w:cstheme="minorHAnsi"/>
+          <w:color w:val="000000"/>
+          <w:kern w:val="0"/>
+          <w:sz w:val="22"/>
+          <w:szCs w:val="22"/>
+        </w:rPr>
+        <w:t>, et le rayonnement</w:t>
+      </w:r>
+      <w:r>
+        <w:rPr>
+          <w:rFonts w:cstheme="minorHAnsi"/>
+          <w:color w:val="000000"/>
+          <w:kern w:val="0"/>
+          <w:sz w:val="22"/>
+          <w:szCs w:val="22"/>
+        </w:rPr>
+        <w:t xml:space="preserve"> de leurs propres projets à travers divers volets.</w:t>
+      </w:r>
+      <w:r>
+        <w:rPr>
+          <w:rFonts w:cstheme="minorHAnsi"/>
+          <w:color w:val="000000"/>
+          <w:kern w:val="0"/>
+          <w:sz w:val="22"/>
+          <w:szCs w:val="22"/>
+        </w:rPr>
+        <w:t xml:space="preserve"> </w:t>
+      </w:r>
+      <w:r>
+        <w:rPr>
+          <w:rFonts w:cstheme="minorHAnsi"/>
+          <w:color w:val="000000"/>
+          <w:kern w:val="0"/>
+          <w:sz w:val="22"/>
+          <w:szCs w:val="22"/>
+        </w:rPr>
+        <w:t>Nous pensons que votre entreprise partage notre engagement en faveur de l'excellence en design</w:t>
+      </w:r>
+      <w:r>
+        <w:rPr>
+          <w:rFonts w:cstheme="minorHAnsi"/>
+          <w:color w:val="000000"/>
+          <w:kern w:val="0"/>
+          <w:sz w:val="22"/>
+          <w:szCs w:val="22"/>
+        </w:rPr>
+        <w:t xml:space="preserve">. </w:t>
+      </w:r>
+      <w:r>
+        <w:rPr>
+          <w:rFonts w:cstheme="minorHAnsi"/>
+          <w:color w:val="000000"/>
+          <w:kern w:val="0"/>
+          <w:sz w:val="22"/>
+          <w:szCs w:val="22"/>
+        </w:rPr>
+        <w:t>Ainsi, n</w:t>
+      </w:r>
+      <w:r>
+        <w:rPr>
+          <w:rFonts w:cstheme="minorHAnsi"/>
+          <w:color w:val="000000"/>
+          <w:kern w:val="0"/>
+          <w:sz w:val="22"/>
+          <w:szCs w:val="22"/>
+        </w:rPr>
+        <w:t xml:space="preserve">ous aimerions vous inviter à </w:t>
+      </w:r>
+      <w:r>
+        <w:rPr>
+          <w:rFonts w:cstheme="minorHAnsi"/>
+          <w:color w:val="000000"/>
+          <w:kern w:val="0"/>
+          <w:sz w:val="22"/>
+          <w:szCs w:val="22"/>
+        </w:rPr>
+        <w:t xml:space="preserve">devenir éditeur de contenu </w:t>
+      </w:r>
+      <w:r>
+        <w:rPr>
+          <w:rFonts w:cstheme="minorHAnsi"/>
+          <w:color w:val="000000"/>
+          <w:kern w:val="0"/>
+          <w:sz w:val="22"/>
+          <w:szCs w:val="22"/>
+        </w:rPr>
+        <w:t xml:space="preserve">en </w:t>
+      </w:r>
+      <w:r>
+        <w:rPr>
+          <w:rFonts w:cstheme="minorHAnsi"/>
+          <w:color w:val="000000"/>
+          <w:kern w:val="0"/>
+          <w:sz w:val="22"/>
+          <w:szCs w:val="22"/>
+        </w:rPr>
+        <w:t>partageant</w:t>
+      </w:r>
+      <w:r>
+        <w:rPr>
+          <w:rFonts w:cstheme="minorHAnsi"/>
+          <w:color w:val="000000"/>
+          <w:kern w:val="0"/>
+          <w:sz w:val="22"/>
+          <w:szCs w:val="22"/>
+        </w:rPr>
+        <w:t xml:space="preserve"> quelques informations sommaires et documents </w:t>
+      </w:r>
+      <w:r>
+        <w:rPr>
+          <w:rFonts w:cstheme="minorHAnsi"/>
+          <w:color w:val="000000"/>
+          <w:kern w:val="0"/>
+          <w:sz w:val="22"/>
+          <w:szCs w:val="22"/>
+        </w:rPr>
+        <w:t>photographiques</w:t>
+      </w:r>
+      <w:r>
+        <w:rPr>
+          <w:rFonts w:cstheme="minorHAnsi"/>
+          <w:color w:val="000000"/>
+          <w:kern w:val="0"/>
+          <w:sz w:val="22"/>
+          <w:szCs w:val="22"/>
+        </w:rPr>
+        <w:t xml:space="preserve"> </w:t>
+      </w:r>
+      <w:r>
+        <w:rPr>
+          <w:rFonts w:cstheme="minorHAnsi"/>
+          <w:color w:val="000000"/>
+          <w:kern w:val="0"/>
+          <w:sz w:val="22"/>
+          <w:szCs w:val="22"/>
+        </w:rPr>
+        <w:t xml:space="preserve">de vos projets résidentiels </w:t>
+      </w:r>
+      <w:r>
+        <w:rPr>
+          <w:rFonts w:cstheme="minorHAnsi"/>
+          <w:color w:val="000000"/>
+          <w:kern w:val="0"/>
+          <w:sz w:val="22"/>
+          <w:szCs w:val="22"/>
+        </w:rPr>
+        <w:t xml:space="preserve">sous forme de </w:t>
+      </w:r>
+      <w:r>
+        <w:rPr>
+          <w:rFonts w:cstheme="minorHAnsi"/>
+          <w:color w:val="000000"/>
+          <w:kern w:val="0"/>
+          <w:sz w:val="22"/>
+          <w:szCs w:val="22"/>
+        </w:rPr>
+        <w:t>fiches</w:t>
+      </w:r>
+      <w:r>
+        <w:rPr>
+          <w:rFonts w:cstheme="minorHAnsi"/>
+          <w:color w:val="000000"/>
+          <w:kern w:val="0"/>
+          <w:sz w:val="22"/>
+          <w:szCs w:val="22"/>
+        </w:rPr>
+        <w:t>.</w:t>
       </w:r>
     </w:p>
     <w:p>
@@ -562,156 +774,6 @@
           <w:szCs w:val="22"/>
         </w:rPr>
       </w:pPr>
-      <w:r>
-        <w:rPr>
-          <w:rFonts w:cstheme="minorHAnsi"/>
-          <w:color w:val="000000"/>
-          <w:kern w:val="0"/>
-          <w:sz w:val="22"/>
-          <w:szCs w:val="22"/>
-        </w:rPr>
-        <w:t>Nous pensons que votre entreprise partage notre engagement en faveur de l'excellence en design</w:t>
-      </w:r>
-      <w:r>
-        <w:rPr>
-          <w:rFonts w:cstheme="minorHAnsi"/>
-          <w:color w:val="000000"/>
-          <w:kern w:val="0"/>
-          <w:sz w:val="22"/>
-          <w:szCs w:val="22"/>
-        </w:rPr>
-        <w:t xml:space="preserve">. </w:t>
-      </w:r>
-      <w:r>
-        <w:rPr>
-          <w:rFonts w:cstheme="minorHAnsi"/>
-          <w:color w:val="000000"/>
-          <w:kern w:val="0"/>
-          <w:sz w:val="22"/>
-          <w:szCs w:val="22"/>
-        </w:rPr>
-        <w:t>Ainsi, n</w:t>
-      </w:r>
-      <w:r>
-        <w:rPr>
-          <w:rFonts w:cstheme="minorHAnsi"/>
-          <w:color w:val="000000"/>
-          <w:kern w:val="0"/>
-          <w:sz w:val="22"/>
-          <w:szCs w:val="22"/>
-        </w:rPr>
-        <w:t xml:space="preserve">ous aimerions vous inviter à </w:t>
-      </w:r>
-      <w:r>
-        <w:rPr>
-          <w:rFonts w:cstheme="minorHAnsi"/>
-          <w:color w:val="000000"/>
-          <w:kern w:val="0"/>
-          <w:sz w:val="22"/>
-          <w:szCs w:val="22"/>
-        </w:rPr>
-        <w:t xml:space="preserve">devenir éditeur de contenu </w:t>
-      </w:r>
-      <w:r>
-        <w:rPr>
-          <w:rFonts w:cstheme="minorHAnsi"/>
-          <w:color w:val="000000"/>
-          <w:kern w:val="0"/>
-          <w:sz w:val="22"/>
-          <w:szCs w:val="22"/>
-        </w:rPr>
-        <w:t xml:space="preserve">en </w:t>
-      </w:r>
-      <w:r>
-        <w:rPr>
-          <w:rFonts w:cstheme="minorHAnsi"/>
-          <w:color w:val="000000"/>
-          <w:kern w:val="0"/>
-          <w:sz w:val="22"/>
-          <w:szCs w:val="22"/>
-        </w:rPr>
-        <w:t>partageant</w:t>
-      </w:r>
-      <w:r>
-        <w:rPr>
-          <w:rFonts w:cstheme="minorHAnsi"/>
-          <w:color w:val="000000"/>
-          <w:kern w:val="0"/>
-          <w:sz w:val="22"/>
-          <w:szCs w:val="22"/>
-        </w:rPr>
-        <w:t xml:space="preserve"> quelques informations sommaires et documents </w:t>
-      </w:r>
-      <w:r>
-        <w:rPr>
-          <w:rFonts w:cstheme="minorHAnsi"/>
-          <w:color w:val="000000"/>
-          <w:kern w:val="0"/>
-          <w:sz w:val="22"/>
-          <w:szCs w:val="22"/>
-        </w:rPr>
-        <w:t>photographiques</w:t>
-      </w:r>
-      <w:r>
-        <w:rPr>
-          <w:rFonts w:cstheme="minorHAnsi"/>
-          <w:color w:val="000000"/>
-          <w:kern w:val="0"/>
-          <w:sz w:val="22"/>
-          <w:szCs w:val="22"/>
-        </w:rPr>
-        <w:t xml:space="preserve"> </w:t>
-      </w:r>
-      <w:r>
-        <w:rPr>
-          <w:rFonts w:cstheme="minorHAnsi"/>
-          <w:color w:val="000000"/>
-          <w:kern w:val="0"/>
-          <w:sz w:val="22"/>
-          <w:szCs w:val="22"/>
-        </w:rPr>
-        <w:t xml:space="preserve">de vos projets résidentiels </w:t>
-      </w:r>
-      <w:r>
-        <w:rPr>
-          <w:rFonts w:cstheme="minorHAnsi"/>
-          <w:color w:val="000000"/>
-          <w:kern w:val="0"/>
-          <w:sz w:val="22"/>
-          <w:szCs w:val="22"/>
-        </w:rPr>
-        <w:t xml:space="preserve">sous forme de </w:t>
-      </w:r>
-      <w:r>
-        <w:rPr>
-          <w:rFonts w:cstheme="minorHAnsi"/>
-          <w:color w:val="000000"/>
-          <w:kern w:val="0"/>
-          <w:sz w:val="22"/>
-          <w:szCs w:val="22"/>
-        </w:rPr>
-        <w:t>fiches</w:t>
-      </w:r>
-      <w:r>
-        <w:rPr>
-          <w:rFonts w:cstheme="minorHAnsi"/>
-          <w:color w:val="000000"/>
-          <w:kern w:val="0"/>
-          <w:sz w:val="22"/>
-          <w:szCs w:val="22"/>
-        </w:rPr>
-        <w:t>.</w:t>
-      </w:r>
-      <w:r>
-        <w:rPr>
-          <w:rFonts w:cstheme="minorHAnsi"/>
-          <w:color w:val="000000"/>
-          <w:kern w:val="0"/>
-          <w:sz w:val="22"/>
-          <w:szCs w:val="22"/>
-        </w:rPr>
-        <w:t xml:space="preserve"> </w:t>
-      </w:r>
     </w:p>
     <w:p>
       <w:pPr>
@@ -1015,7 +1077,37 @@
           <w:sz w:val="22"/>
           <w:szCs w:val="22"/>
         </w:rPr>
-        <w:t xml:space="preserve"> aimerions obtenir votre autorisation pour </w:t>
+        <w:t xml:space="preserve"> aimerions obtenir votre </w:t>
+      </w:r>
+      <w:r>
+        <w:rPr>
+          <w:rFonts w:cstheme="minorHAnsi"/>
+          <w:color w:val="000000"/>
+          <w:kern w:val="0"/>
+          <w:sz w:val="22"/>
+          <w:szCs w:val="22"/>
+        </w:rPr>
+        <w:t>collaboration</w:t>
+      </w:r>
+      <w:r>
+        <w:rPr>
+          <w:rFonts w:cstheme="minorHAnsi"/>
+          <w:color w:val="000000"/>
+          <w:kern w:val="0"/>
+          <w:sz w:val="22"/>
+          <w:szCs w:val="22"/>
+        </w:rPr>
+        <w:t xml:space="preserve"> </w:t>
+      </w:r>
+      <w:r>
+        <w:rPr>
+          <w:rFonts w:cstheme="minorHAnsi"/>
+          <w:color w:val="000000"/>
+          <w:kern w:val="0"/>
+          <w:sz w:val="22"/>
+          <w:szCs w:val="22"/>
+        </w:rPr>
+        <w:t xml:space="preserve">pour </w:t>
       </w:r>
       <w:r>
         <w:rPr>
@@ -1075,7 +1167,7 @@
           <w:sz w:val="22"/>
           <w:szCs w:val="22"/>
         </w:rPr>
-        <w:t xml:space="preserve">. </w:t>
+        <w:t>.</w:t>
       </w:r>
     </w:p>
     <w:p>
@@ -1871,6 +1963,13 @@
     <w:semiHidden/>
     <w:unhideWhenUsed/>
   </w:style>
+  <w:style w:type="paragraph" w:styleId="Rvision">
+    <w:name w:val="Revision"/>
+    <w:hidden/>
+    <w:uiPriority w:val="99"/>
+    <w:semiHidden/>
+    <w:rsid w:val="003061D5"/>
+  </w:style>
 </w:styles>
 </file>
 
